--- a/Pre-Class Notes/Docker/Introduction.docx
+++ b/Pre-Class Notes/Docker/Introduction.docx
@@ -1976,8 +1976,6 @@
         </w:rPr>
         <w:t>Docker Containers</w:t>
       </w:r>
-      <w:bookmarkStart w:id="0" w:name="_GoBack"/>
-      <w:bookmarkEnd w:id="0"/>
     </w:p>
     <w:p>
       <w:pPr>
@@ -4829,30 +4827,71 @@
           <w:color w:val="212529"/>
           <w:sz w:val="28"/>
           <w:szCs w:val="28"/>
+          <w:lang w:eastAsia="tr-TR"/>
+        </w:rPr>
+      </w:pPr>
+      <w:r>
+        <w:rPr>
+          <w:rFonts w:eastAsia="Times New Roman" w:cstheme="minorHAnsi"/>
+          <w:color w:val="212529"/>
+          <w:sz w:val="28"/>
+          <w:szCs w:val="28"/>
+          <w:lang w:eastAsia="tr-TR"/>
+        </w:rPr>
+        <w:t>Your free Docker ID grants you access to Docker services such as the Docker</w:t>
+      </w:r>
+      <w:r>
+        <w:rPr>
+          <w:rFonts w:eastAsia="Times New Roman" w:cstheme="minorHAnsi"/>
+          <w:color w:val="212529"/>
+          <w:sz w:val="28"/>
+          <w:szCs w:val="28"/>
+          <w:lang w:eastAsia="tr-TR"/>
+        </w:rPr>
+        <w:t xml:space="preserve"> Store, Docker Cloud, Docker Hub repositories, and some beta programs. Your</w:t>
+      </w:r>
+      <w:bookmarkStart w:id="0" w:name="_GoBack"/>
+      <w:bookmarkEnd w:id="0"/>
+      <w:r>
+        <w:rPr>
+          <w:rFonts w:eastAsia="Times New Roman" w:cstheme="minorHAnsi"/>
+          <w:color w:val="212529"/>
+          <w:sz w:val="28"/>
+          <w:szCs w:val="28"/>
+          <w:lang w:eastAsia="tr-TR"/>
+        </w:rPr>
+        <w:t xml:space="preserve"> Docker ID becomes repository namespace used by hosted services such as Docker Hub and Docker Cloud</w:t>
+      </w:r>
+      <w:r>
+        <w:rPr>
+          <w:rFonts w:eastAsia="Times New Roman" w:cstheme="minorHAnsi"/>
+          <w:color w:val="212529"/>
+          <w:sz w:val="28"/>
+          <w:szCs w:val="28"/>
+          <w:lang w:eastAsia="tr-TR"/>
+        </w:rPr>
+        <w:t xml:space="preserve">. </w:t>
+      </w:r>
+      <w:r>
+        <w:rPr>
+          <w:rFonts w:eastAsia="Times New Roman" w:cstheme="minorHAnsi"/>
+          <w:color w:val="212529"/>
+          <w:sz w:val="28"/>
+          <w:szCs w:val="28"/>
           <w:highlight w:val="yellow"/>
           <w:lang w:eastAsia="tr-TR"/>
         </w:rPr>
-      </w:pPr>
-      <w:r>
-        <w:rPr>
-          <w:rFonts w:eastAsia="Times New Roman" w:cstheme="minorHAnsi"/>
-          <w:color w:val="212529"/>
-          <w:sz w:val="28"/>
-          <w:szCs w:val="28"/>
-          <w:lang w:eastAsia="tr-TR"/>
-        </w:rPr>
-        <w:t xml:space="preserve">Your free Docker ID grants you access to Docker services such as the Docker Store, Docker Cloud, Docker Hub repositories, and some beta programs. Your Docker ID becomes repository namespace used by hosted services such as Docker Hub and Docker Cloud. </w:t>
-      </w:r>
-      <w:r>
-        <w:rPr>
-          <w:rFonts w:eastAsia="Times New Roman" w:cstheme="minorHAnsi"/>
-          <w:color w:val="212529"/>
-          <w:sz w:val="28"/>
-          <w:szCs w:val="28"/>
-          <w:highlight w:val="yellow"/>
-          <w:lang w:eastAsia="tr-TR"/>
-        </w:rPr>
-        <w:t>All you need is an email address.</w:t>
+        <w:t>All you need is an email address</w:t>
+      </w:r>
+      <w:r>
+        <w:rPr>
+          <w:rFonts w:eastAsia="Times New Roman" w:cstheme="minorHAnsi"/>
+          <w:color w:val="212529"/>
+          <w:sz w:val="28"/>
+          <w:szCs w:val="28"/>
+          <w:lang w:eastAsia="tr-TR"/>
+        </w:rPr>
+        <w:t>.</w:t>
       </w:r>
     </w:p>
     <w:p>
@@ -5982,7 +6021,7 @@
                                           <w:sz w:val="48"/>
                                           <w:szCs w:val="48"/>
                                         </w:rPr>
-                                        <w:t>4</w:t>
+                                        <w:t>9</w:t>
                                       </w:r>
                                       <w:r>
                                         <w:rPr>
@@ -6072,7 +6111,7 @@
                                     <w:sz w:val="48"/>
                                     <w:szCs w:val="48"/>
                                   </w:rPr>
-                                  <w:t>4</w:t>
+                                  <w:t>9</w:t>
                                 </w:r>
                                 <w:r>
                                   <w:rPr>
@@ -8492,6 +8531,7 @@
   <w:style w:type="character" w:default="1" w:styleId="VarsaylanParagrafYazTipi">
     <w:name w:val="Default Paragraph Font"/>
     <w:uiPriority w:val="1"/>
+    <w:semiHidden/>
     <w:unhideWhenUsed/>
   </w:style>
   <w:style w:type="table" w:default="1" w:styleId="NormalTablo">
@@ -8913,6 +8953,7 @@
   <w:style w:type="character" w:default="1" w:styleId="VarsaylanParagrafYazTipi">
     <w:name w:val="Default Paragraph Font"/>
     <w:uiPriority w:val="1"/>
+    <w:semiHidden/>
     <w:unhideWhenUsed/>
   </w:style>
   <w:style w:type="table" w:default="1" w:styleId="NormalTablo">
